--- a/_generated-reports/PDF/1 Explorative Datenanalyse Inhaltsverzeichnis.docx
+++ b/_generated-reports/PDF/1 Explorative Datenanalyse Inhaltsverzeichnis.docx
@@ -56,8 +56,6 @@
               <w:i w:val="0"/>
               <w:iCs w:val="0"/>
               <w:noProof/>
-              <w:sz w:val="40"/>
-              <w:szCs w:val="40"/>
               <w:lang w:eastAsia="en-GB"/>
             </w:rPr>
           </w:pPr>
@@ -91,8 +89,6 @@
           <w:r>
             <w:rPr>
               <w:noProof/>
-              <w:sz w:val="40"/>
-              <w:szCs w:val="40"/>
               <w:lang w:val="de-CH"/>
             </w:rPr>
             <w:t>Explorative Datenanalyse</w:t>
@@ -109,16 +105,14 @@
               <w:b w:val="0"/>
               <w:bCs w:val="0"/>
               <w:noProof/>
-              <w:sz w:val="40"/>
-              <w:szCs w:val="40"/>
+              <w:sz w:val="24"/>
+              <w:szCs w:val="24"/>
               <w:lang w:eastAsia="en-GB"/>
             </w:rPr>
           </w:pPr>
           <w:r>
             <w:rPr>
               <w:noProof/>
-              <w:sz w:val="36"/>
-              <w:szCs w:val="36"/>
               <w:lang w:val="de-CH"/>
             </w:rPr>
             <w:t>Einleitung</w:t>
@@ -135,16 +129,14 @@
               <w:b w:val="0"/>
               <w:bCs w:val="0"/>
               <w:noProof/>
-              <w:sz w:val="40"/>
-              <w:szCs w:val="40"/>
+              <w:sz w:val="24"/>
+              <w:szCs w:val="24"/>
               <w:lang w:eastAsia="en-GB"/>
             </w:rPr>
           </w:pPr>
           <w:r>
             <w:rPr>
               <w:noProof/>
-              <w:sz w:val="36"/>
-              <w:szCs w:val="36"/>
               <w:lang w:val="de-CH"/>
             </w:rPr>
             <w:t>Spaltenbasierte Analyse</w:t>
@@ -160,8 +152,8 @@
             <w:rPr>
               <w:rFonts w:eastAsiaTheme="minorEastAsia" w:cstheme="minorBidi"/>
               <w:noProof/>
-              <w:sz w:val="40"/>
-              <w:szCs w:val="40"/>
+              <w:sz w:val="24"/>
+              <w:szCs w:val="24"/>
               <w:lang w:eastAsia="en-GB"/>
             </w:rPr>
           </w:pPr>
@@ -169,8 +161,6 @@
             <w:rPr>
               <w:rFonts w:ascii="Symbol" w:hAnsi="Symbol"/>
               <w:noProof/>
-              <w:sz w:val="28"/>
-              <w:szCs w:val="28"/>
               <w:lang w:val="de-CH"/>
             </w:rPr>
             <w:t></w:t>
@@ -179,8 +169,8 @@
             <w:rPr>
               <w:rFonts w:eastAsiaTheme="minorEastAsia" w:cstheme="minorBidi"/>
               <w:noProof/>
-              <w:sz w:val="40"/>
-              <w:szCs w:val="40"/>
+              <w:sz w:val="24"/>
+              <w:szCs w:val="24"/>
               <w:lang w:eastAsia="en-GB"/>
             </w:rPr>
             <w:tab/>
@@ -188,8 +178,6 @@
           <w:r>
             <w:rPr>
               <w:noProof/>
-              <w:sz w:val="28"/>
-              <w:szCs w:val="28"/>
               <w:lang w:val="de-CH"/>
             </w:rPr>
             <w:t>Extraktion und Konsolidierung der Merkmale</w:t>
@@ -205,8 +193,8 @@
             <w:rPr>
               <w:rFonts w:eastAsiaTheme="minorEastAsia" w:cstheme="minorBidi"/>
               <w:noProof/>
-              <w:sz w:val="40"/>
-              <w:szCs w:val="40"/>
+              <w:sz w:val="24"/>
+              <w:szCs w:val="24"/>
               <w:lang w:eastAsia="en-GB"/>
             </w:rPr>
           </w:pPr>
@@ -214,8 +202,6 @@
             <w:rPr>
               <w:rFonts w:ascii="Symbol" w:hAnsi="Symbol"/>
               <w:noProof/>
-              <w:sz w:val="28"/>
-              <w:szCs w:val="28"/>
               <w:lang w:val="de-CH"/>
             </w:rPr>
             <w:t></w:t>
@@ -224,8 +210,8 @@
             <w:rPr>
               <w:rFonts w:eastAsiaTheme="minorEastAsia" w:cstheme="minorBidi"/>
               <w:noProof/>
-              <w:sz w:val="40"/>
-              <w:szCs w:val="40"/>
+              <w:sz w:val="24"/>
+              <w:szCs w:val="24"/>
               <w:lang w:eastAsia="en-GB"/>
             </w:rPr>
             <w:tab/>
@@ -233,8 +219,6 @@
           <w:r>
             <w:rPr>
               <w:noProof/>
-              <w:sz w:val="28"/>
-              <w:szCs w:val="28"/>
               <w:lang w:val="de-CH"/>
             </w:rPr>
             <w:t>Verfügbarkeit</w:t>
@@ -250,8 +234,8 @@
             <w:rPr>
               <w:rFonts w:eastAsiaTheme="minorEastAsia" w:cstheme="minorBidi"/>
               <w:noProof/>
-              <w:sz w:val="40"/>
-              <w:szCs w:val="40"/>
+              <w:sz w:val="24"/>
+              <w:szCs w:val="24"/>
               <w:lang w:eastAsia="en-GB"/>
             </w:rPr>
           </w:pPr>
@@ -259,8 +243,6 @@
             <w:rPr>
               <w:rFonts w:ascii="Symbol" w:hAnsi="Symbol"/>
               <w:noProof/>
-              <w:sz w:val="28"/>
-              <w:szCs w:val="28"/>
               <w:lang w:val="de-CH"/>
             </w:rPr>
             <w:t></w:t>
@@ -269,8 +251,8 @@
             <w:rPr>
               <w:rFonts w:eastAsiaTheme="minorEastAsia" w:cstheme="minorBidi"/>
               <w:noProof/>
-              <w:sz w:val="40"/>
-              <w:szCs w:val="40"/>
+              <w:sz w:val="24"/>
+              <w:szCs w:val="24"/>
               <w:lang w:eastAsia="en-GB"/>
             </w:rPr>
             <w:tab/>
@@ -278,8 +260,6 @@
           <w:r>
             <w:rPr>
               <w:noProof/>
-              <w:sz w:val="28"/>
-              <w:szCs w:val="28"/>
               <w:lang w:val="de-CH"/>
             </w:rPr>
             <w:t>Adresse</w:t>
@@ -295,8 +275,8 @@
             <w:rPr>
               <w:rFonts w:eastAsiaTheme="minorEastAsia" w:cstheme="minorBidi"/>
               <w:noProof/>
-              <w:sz w:val="40"/>
-              <w:szCs w:val="40"/>
+              <w:sz w:val="24"/>
+              <w:szCs w:val="24"/>
               <w:lang w:eastAsia="en-GB"/>
             </w:rPr>
           </w:pPr>
@@ -304,8 +284,6 @@
             <w:rPr>
               <w:rFonts w:ascii="Symbol" w:hAnsi="Symbol"/>
               <w:noProof/>
-              <w:sz w:val="28"/>
-              <w:szCs w:val="28"/>
               <w:lang w:val="de-CH"/>
             </w:rPr>
             <w:t></w:t>
@@ -314,8 +292,8 @@
             <w:rPr>
               <w:rFonts w:eastAsiaTheme="minorEastAsia" w:cstheme="minorBidi"/>
               <w:noProof/>
-              <w:sz w:val="40"/>
-              <w:szCs w:val="40"/>
+              <w:sz w:val="24"/>
+              <w:szCs w:val="24"/>
               <w:lang w:eastAsia="en-GB"/>
             </w:rPr>
             <w:tab/>
@@ -323,8 +301,6 @@
           <w:r>
             <w:rPr>
               <w:noProof/>
-              <w:sz w:val="28"/>
-              <w:szCs w:val="28"/>
               <w:lang w:val="de-CH"/>
             </w:rPr>
             <w:t>Koordinaten</w:t>
@@ -340,8 +316,8 @@
             <w:rPr>
               <w:rFonts w:eastAsiaTheme="minorEastAsia" w:cstheme="minorBidi"/>
               <w:noProof/>
-              <w:sz w:val="40"/>
-              <w:szCs w:val="40"/>
+              <w:sz w:val="24"/>
+              <w:szCs w:val="24"/>
               <w:lang w:eastAsia="en-GB"/>
             </w:rPr>
           </w:pPr>
@@ -349,8 +325,6 @@
             <w:rPr>
               <w:rFonts w:ascii="Symbol" w:hAnsi="Symbol"/>
               <w:noProof/>
-              <w:sz w:val="28"/>
-              <w:szCs w:val="28"/>
               <w:lang w:val="de-CH"/>
             </w:rPr>
             <w:t></w:t>
@@ -359,8 +333,8 @@
             <w:rPr>
               <w:rFonts w:eastAsiaTheme="minorEastAsia" w:cstheme="minorBidi"/>
               <w:noProof/>
-              <w:sz w:val="40"/>
-              <w:szCs w:val="40"/>
+              <w:sz w:val="24"/>
+              <w:szCs w:val="24"/>
               <w:lang w:eastAsia="en-GB"/>
             </w:rPr>
             <w:tab/>
@@ -368,8 +342,6 @@
           <w:r>
             <w:rPr>
               <w:noProof/>
-              <w:sz w:val="28"/>
-              <w:szCs w:val="28"/>
               <w:lang w:val="de-CH"/>
             </w:rPr>
             <w:t>Stockwerk</w:t>
@@ -385,8 +357,8 @@
             <w:rPr>
               <w:rFonts w:eastAsiaTheme="minorEastAsia" w:cstheme="minorBidi"/>
               <w:noProof/>
-              <w:sz w:val="40"/>
-              <w:szCs w:val="40"/>
+              <w:sz w:val="24"/>
+              <w:szCs w:val="24"/>
               <w:lang w:eastAsia="en-GB"/>
             </w:rPr>
           </w:pPr>
@@ -394,8 +366,6 @@
             <w:rPr>
               <w:rFonts w:ascii="Symbol" w:hAnsi="Symbol"/>
               <w:noProof/>
-              <w:sz w:val="28"/>
-              <w:szCs w:val="28"/>
               <w:lang w:val="de-CH"/>
             </w:rPr>
             <w:t></w:t>
@@ -404,8 +374,8 @@
             <w:rPr>
               <w:rFonts w:eastAsiaTheme="minorEastAsia" w:cstheme="minorBidi"/>
               <w:noProof/>
-              <w:sz w:val="40"/>
-              <w:szCs w:val="40"/>
+              <w:sz w:val="24"/>
+              <w:szCs w:val="24"/>
               <w:lang w:eastAsia="en-GB"/>
             </w:rPr>
             <w:tab/>
@@ -413,8 +383,6 @@
           <w:r>
             <w:rPr>
               <w:noProof/>
-              <w:sz w:val="28"/>
-              <w:szCs w:val="28"/>
               <w:lang w:val="de-CH"/>
             </w:rPr>
             <w:t>Nutzfläche</w:t>
@@ -430,8 +398,8 @@
             <w:rPr>
               <w:rFonts w:eastAsiaTheme="minorEastAsia" w:cstheme="minorBidi"/>
               <w:noProof/>
-              <w:sz w:val="40"/>
-              <w:szCs w:val="40"/>
+              <w:sz w:val="24"/>
+              <w:szCs w:val="24"/>
               <w:lang w:eastAsia="en-GB"/>
             </w:rPr>
           </w:pPr>
@@ -439,8 +407,6 @@
             <w:rPr>
               <w:rFonts w:ascii="Symbol" w:hAnsi="Symbol"/>
               <w:noProof/>
-              <w:sz w:val="28"/>
-              <w:szCs w:val="28"/>
               <w:lang w:val="de-CH"/>
             </w:rPr>
             <w:t></w:t>
@@ -449,8 +415,8 @@
             <w:rPr>
               <w:rFonts w:eastAsiaTheme="minorEastAsia" w:cstheme="minorBidi"/>
               <w:noProof/>
-              <w:sz w:val="40"/>
-              <w:szCs w:val="40"/>
+              <w:sz w:val="24"/>
+              <w:szCs w:val="24"/>
               <w:lang w:eastAsia="en-GB"/>
             </w:rPr>
             <w:tab/>
@@ -458,8 +424,6 @@
           <w:r>
             <w:rPr>
               <w:noProof/>
-              <w:sz w:val="28"/>
-              <w:szCs w:val="28"/>
               <w:lang w:val="de-CH"/>
             </w:rPr>
             <w:t>Grundstücksfläche</w:t>
@@ -475,8 +439,8 @@
             <w:rPr>
               <w:rFonts w:eastAsiaTheme="minorEastAsia" w:cstheme="minorBidi"/>
               <w:noProof/>
-              <w:sz w:val="40"/>
-              <w:szCs w:val="40"/>
+              <w:sz w:val="24"/>
+              <w:szCs w:val="24"/>
               <w:lang w:eastAsia="en-GB"/>
             </w:rPr>
           </w:pPr>
@@ -484,8 +448,6 @@
             <w:rPr>
               <w:rFonts w:ascii="Symbol" w:hAnsi="Symbol"/>
               <w:noProof/>
-              <w:sz w:val="28"/>
-              <w:szCs w:val="28"/>
               <w:lang w:val="de-CH"/>
             </w:rPr>
             <w:t></w:t>
@@ -494,8 +456,8 @@
             <w:rPr>
               <w:rFonts w:eastAsiaTheme="minorEastAsia" w:cstheme="minorBidi"/>
               <w:noProof/>
-              <w:sz w:val="40"/>
-              <w:szCs w:val="40"/>
+              <w:sz w:val="24"/>
+              <w:szCs w:val="24"/>
               <w:lang w:eastAsia="en-GB"/>
             </w:rPr>
             <w:tab/>
@@ -503,8 +465,6 @@
           <w:r>
             <w:rPr>
               <w:noProof/>
-              <w:sz w:val="28"/>
-              <w:szCs w:val="28"/>
               <w:lang w:val="de-CH"/>
             </w:rPr>
             <w:t>Wohnfläche</w:t>
@@ -520,8 +480,8 @@
             <w:rPr>
               <w:rFonts w:eastAsiaTheme="minorEastAsia" w:cstheme="minorBidi"/>
               <w:noProof/>
-              <w:sz w:val="40"/>
-              <w:szCs w:val="40"/>
+              <w:sz w:val="24"/>
+              <w:szCs w:val="24"/>
               <w:lang w:eastAsia="en-GB"/>
             </w:rPr>
           </w:pPr>
@@ -529,8 +489,6 @@
             <w:rPr>
               <w:rFonts w:ascii="Symbol" w:hAnsi="Symbol"/>
               <w:noProof/>
-              <w:sz w:val="28"/>
-              <w:szCs w:val="28"/>
               <w:lang w:val="de-CH"/>
             </w:rPr>
             <w:t></w:t>
@@ -539,8 +497,8 @@
             <w:rPr>
               <w:rFonts w:eastAsiaTheme="minorEastAsia" w:cstheme="minorBidi"/>
               <w:noProof/>
-              <w:sz w:val="40"/>
-              <w:szCs w:val="40"/>
+              <w:sz w:val="24"/>
+              <w:szCs w:val="24"/>
               <w:lang w:eastAsia="en-GB"/>
             </w:rPr>
             <w:tab/>
@@ -548,8 +506,6 @@
           <w:r>
             <w:rPr>
               <w:noProof/>
-              <w:sz w:val="28"/>
-              <w:szCs w:val="28"/>
               <w:lang w:val="de-CH"/>
             </w:rPr>
             <w:t>Bruttorendite</w:t>
@@ -565,8 +521,8 @@
             <w:rPr>
               <w:rFonts w:eastAsiaTheme="minorEastAsia" w:cstheme="minorBidi"/>
               <w:noProof/>
-              <w:sz w:val="40"/>
-              <w:szCs w:val="40"/>
+              <w:sz w:val="24"/>
+              <w:szCs w:val="24"/>
               <w:lang w:eastAsia="en-GB"/>
             </w:rPr>
           </w:pPr>
@@ -574,8 +530,6 @@
             <w:rPr>
               <w:rFonts w:ascii="Symbol" w:hAnsi="Symbol"/>
               <w:noProof/>
-              <w:sz w:val="28"/>
-              <w:szCs w:val="28"/>
               <w:lang w:val="de-CH"/>
             </w:rPr>
             <w:t></w:t>
@@ -584,8 +538,8 @@
             <w:rPr>
               <w:rFonts w:eastAsiaTheme="minorEastAsia" w:cstheme="minorBidi"/>
               <w:noProof/>
-              <w:sz w:val="40"/>
-              <w:szCs w:val="40"/>
+              <w:sz w:val="24"/>
+              <w:szCs w:val="24"/>
               <w:lang w:eastAsia="en-GB"/>
             </w:rPr>
             <w:tab/>
@@ -593,8 +547,6 @@
           <w:r>
             <w:rPr>
               <w:noProof/>
-              <w:sz w:val="28"/>
-              <w:szCs w:val="28"/>
               <w:lang w:val="de-CH"/>
             </w:rPr>
             <w:t>Umweltfaktoren</w:t>
@@ -610,8 +562,8 @@
             <w:rPr>
               <w:rFonts w:eastAsiaTheme="minorEastAsia" w:cstheme="minorBidi"/>
               <w:noProof/>
-              <w:sz w:val="40"/>
-              <w:szCs w:val="40"/>
+              <w:sz w:val="24"/>
+              <w:szCs w:val="24"/>
               <w:lang w:eastAsia="en-GB"/>
             </w:rPr>
           </w:pPr>
@@ -619,8 +571,6 @@
             <w:rPr>
               <w:rFonts w:ascii="Symbol" w:hAnsi="Symbol"/>
               <w:noProof/>
-              <w:sz w:val="28"/>
-              <w:szCs w:val="28"/>
               <w:lang w:val="de-CH"/>
             </w:rPr>
             <w:t></w:t>
@@ -629,8 +579,8 @@
             <w:rPr>
               <w:rFonts w:eastAsiaTheme="minorEastAsia" w:cstheme="minorBidi"/>
               <w:noProof/>
-              <w:sz w:val="40"/>
-              <w:szCs w:val="40"/>
+              <w:sz w:val="24"/>
+              <w:szCs w:val="24"/>
               <w:lang w:eastAsia="en-GB"/>
             </w:rPr>
             <w:tab/>
@@ -638,8 +588,6 @@
           <w:r>
             <w:rPr>
               <w:noProof/>
-              <w:sz w:val="28"/>
-              <w:szCs w:val="28"/>
               <w:lang w:val="de-CH"/>
             </w:rPr>
             <w:t>Gemeindemerkmale</w:t>
@@ -655,8 +603,8 @@
             <w:rPr>
               <w:rFonts w:eastAsiaTheme="minorEastAsia" w:cstheme="minorBidi"/>
               <w:noProof/>
-              <w:sz w:val="40"/>
-              <w:szCs w:val="40"/>
+              <w:sz w:val="24"/>
+              <w:szCs w:val="24"/>
               <w:lang w:eastAsia="en-GB"/>
             </w:rPr>
           </w:pPr>
@@ -664,8 +612,6 @@
             <w:rPr>
               <w:rFonts w:ascii="Symbol" w:hAnsi="Symbol"/>
               <w:noProof/>
-              <w:sz w:val="28"/>
-              <w:szCs w:val="28"/>
               <w:lang w:val="de-CH"/>
             </w:rPr>
             <w:t></w:t>
@@ -674,8 +620,8 @@
             <w:rPr>
               <w:rFonts w:eastAsiaTheme="minorEastAsia" w:cstheme="minorBidi"/>
               <w:noProof/>
-              <w:sz w:val="40"/>
-              <w:szCs w:val="40"/>
+              <w:sz w:val="24"/>
+              <w:szCs w:val="24"/>
               <w:lang w:eastAsia="en-GB"/>
             </w:rPr>
             <w:tab/>
@@ -683,8 +629,6 @@
           <w:r>
             <w:rPr>
               <w:noProof/>
-              <w:sz w:val="28"/>
-              <w:szCs w:val="28"/>
               <w:lang w:val="de-CH"/>
             </w:rPr>
             <w:t>Preis</w:t>
@@ -700,8 +644,8 @@
             <w:rPr>
               <w:rFonts w:eastAsiaTheme="minorEastAsia" w:cstheme="minorBidi"/>
               <w:noProof/>
-              <w:sz w:val="40"/>
-              <w:szCs w:val="40"/>
+              <w:sz w:val="24"/>
+              <w:szCs w:val="24"/>
               <w:lang w:eastAsia="en-GB"/>
             </w:rPr>
           </w:pPr>
@@ -709,8 +653,6 @@
             <w:rPr>
               <w:rFonts w:ascii="Symbol" w:hAnsi="Symbol"/>
               <w:noProof/>
-              <w:sz w:val="28"/>
-              <w:szCs w:val="28"/>
               <w:lang w:val="de-CH"/>
             </w:rPr>
             <w:t></w:t>
@@ -719,8 +661,8 @@
             <w:rPr>
               <w:rFonts w:eastAsiaTheme="minorEastAsia" w:cstheme="minorBidi"/>
               <w:noProof/>
-              <w:sz w:val="40"/>
-              <w:szCs w:val="40"/>
+              <w:sz w:val="24"/>
+              <w:szCs w:val="24"/>
               <w:lang w:eastAsia="en-GB"/>
             </w:rPr>
             <w:tab/>
@@ -728,8 +670,6 @@
           <w:r>
             <w:rPr>
               <w:noProof/>
-              <w:sz w:val="28"/>
-              <w:szCs w:val="28"/>
               <w:lang w:val="de-CH"/>
             </w:rPr>
             <w:t>Anzahl Zimmer</w:t>
@@ -745,8 +685,8 @@
             <w:rPr>
               <w:rFonts w:eastAsiaTheme="minorEastAsia" w:cstheme="minorBidi"/>
               <w:noProof/>
-              <w:sz w:val="40"/>
-              <w:szCs w:val="40"/>
+              <w:sz w:val="24"/>
+              <w:szCs w:val="24"/>
               <w:lang w:eastAsia="en-GB"/>
             </w:rPr>
           </w:pPr>
@@ -754,8 +694,6 @@
             <w:rPr>
               <w:rFonts w:ascii="Symbol" w:hAnsi="Symbol"/>
               <w:noProof/>
-              <w:sz w:val="28"/>
-              <w:szCs w:val="28"/>
               <w:lang w:val="de-CH"/>
             </w:rPr>
             <w:t></w:t>
@@ -764,8 +702,8 @@
             <w:rPr>
               <w:rFonts w:eastAsiaTheme="minorEastAsia" w:cstheme="minorBidi"/>
               <w:noProof/>
-              <w:sz w:val="40"/>
-              <w:szCs w:val="40"/>
+              <w:sz w:val="24"/>
+              <w:szCs w:val="24"/>
               <w:lang w:eastAsia="en-GB"/>
             </w:rPr>
             <w:tab/>
@@ -773,8 +711,6 @@
           <w:r>
             <w:rPr>
               <w:noProof/>
-              <w:sz w:val="28"/>
-              <w:szCs w:val="28"/>
               <w:lang w:val="de-CH"/>
             </w:rPr>
             <w:t>Art</w:t>
@@ -790,8 +726,8 @@
             <w:rPr>
               <w:rFonts w:eastAsiaTheme="minorEastAsia" w:cstheme="minorBidi"/>
               <w:noProof/>
-              <w:sz w:val="40"/>
-              <w:szCs w:val="40"/>
+              <w:sz w:val="24"/>
+              <w:szCs w:val="24"/>
               <w:lang w:eastAsia="en-GB"/>
             </w:rPr>
           </w:pPr>
@@ -799,8 +735,6 @@
             <w:rPr>
               <w:rFonts w:ascii="Symbol" w:hAnsi="Symbol"/>
               <w:noProof/>
-              <w:sz w:val="28"/>
-              <w:szCs w:val="28"/>
               <w:lang w:val="de-CH"/>
             </w:rPr>
             <w:t></w:t>
@@ -809,8 +743,8 @@
             <w:rPr>
               <w:rFonts w:eastAsiaTheme="minorEastAsia" w:cstheme="minorBidi"/>
               <w:noProof/>
-              <w:sz w:val="40"/>
-              <w:szCs w:val="40"/>
+              <w:sz w:val="24"/>
+              <w:szCs w:val="24"/>
               <w:lang w:eastAsia="en-GB"/>
             </w:rPr>
             <w:tab/>
@@ -818,8 +752,6 @@
           <w:r>
             <w:rPr>
               <w:noProof/>
-              <w:sz w:val="28"/>
-              <w:szCs w:val="28"/>
               <w:lang w:val="de-CH"/>
             </w:rPr>
             <w:t>Restliche Merkmale</w:t>
@@ -836,16 +768,14 @@
               <w:b w:val="0"/>
               <w:bCs w:val="0"/>
               <w:noProof/>
-              <w:sz w:val="40"/>
-              <w:szCs w:val="40"/>
+              <w:sz w:val="24"/>
+              <w:szCs w:val="24"/>
               <w:lang w:eastAsia="en-GB"/>
             </w:rPr>
           </w:pPr>
           <w:r>
             <w:rPr>
               <w:noProof/>
-              <w:sz w:val="36"/>
-              <w:szCs w:val="36"/>
               <w:lang w:val="de-CH"/>
             </w:rPr>
             <w:t>Zeilenbasierte Analyse</w:t>
@@ -861,8 +791,8 @@
             <w:rPr>
               <w:rFonts w:eastAsiaTheme="minorEastAsia" w:cstheme="minorBidi"/>
               <w:noProof/>
-              <w:sz w:val="40"/>
-              <w:szCs w:val="40"/>
+              <w:sz w:val="24"/>
+              <w:szCs w:val="24"/>
               <w:lang w:eastAsia="en-GB"/>
             </w:rPr>
           </w:pPr>
@@ -870,8 +800,6 @@
             <w:rPr>
               <w:rFonts w:ascii="Symbol" w:hAnsi="Symbol"/>
               <w:noProof/>
-              <w:sz w:val="28"/>
-              <w:szCs w:val="28"/>
               <w:lang w:val="de-CH"/>
             </w:rPr>
             <w:t></w:t>
@@ -880,8 +808,8 @@
             <w:rPr>
               <w:rFonts w:eastAsiaTheme="minorEastAsia" w:cstheme="minorBidi"/>
               <w:noProof/>
-              <w:sz w:val="40"/>
-              <w:szCs w:val="40"/>
+              <w:sz w:val="24"/>
+              <w:szCs w:val="24"/>
               <w:lang w:eastAsia="en-GB"/>
             </w:rPr>
             <w:tab/>
@@ -889,8 +817,6 @@
           <w:r>
             <w:rPr>
               <w:noProof/>
-              <w:sz w:val="28"/>
-              <w:szCs w:val="28"/>
               <w:lang w:val="de-CH"/>
             </w:rPr>
             <w:t>Version 1</w:t>
@@ -906,8 +832,8 @@
             <w:rPr>
               <w:rFonts w:eastAsiaTheme="minorEastAsia" w:cstheme="minorBidi"/>
               <w:noProof/>
-              <w:sz w:val="40"/>
-              <w:szCs w:val="40"/>
+              <w:sz w:val="24"/>
+              <w:szCs w:val="24"/>
               <w:lang w:eastAsia="en-GB"/>
             </w:rPr>
           </w:pPr>
@@ -915,8 +841,6 @@
             <w:rPr>
               <w:rFonts w:ascii="Symbol" w:hAnsi="Symbol"/>
               <w:noProof/>
-              <w:sz w:val="28"/>
-              <w:szCs w:val="28"/>
               <w:lang w:val="de-CH"/>
             </w:rPr>
             <w:t></w:t>
@@ -925,8 +849,8 @@
             <w:rPr>
               <w:rFonts w:eastAsiaTheme="minorEastAsia" w:cstheme="minorBidi"/>
               <w:noProof/>
-              <w:sz w:val="40"/>
-              <w:szCs w:val="40"/>
+              <w:sz w:val="24"/>
+              <w:szCs w:val="24"/>
               <w:lang w:eastAsia="en-GB"/>
             </w:rPr>
             <w:tab/>
@@ -934,8 +858,6 @@
           <w:r>
             <w:rPr>
               <w:noProof/>
-              <w:sz w:val="28"/>
-              <w:szCs w:val="28"/>
               <w:lang w:val="fr-CH"/>
             </w:rPr>
             <w:t>Version 2</w:t>
@@ -951,8 +873,8 @@
             <w:rPr>
               <w:rFonts w:eastAsiaTheme="minorEastAsia" w:cstheme="minorBidi"/>
               <w:noProof/>
-              <w:sz w:val="40"/>
-              <w:szCs w:val="40"/>
+              <w:sz w:val="24"/>
+              <w:szCs w:val="24"/>
               <w:lang w:eastAsia="en-GB"/>
             </w:rPr>
           </w:pPr>
@@ -960,8 +882,6 @@
             <w:rPr>
               <w:rFonts w:ascii="Symbol" w:hAnsi="Symbol"/>
               <w:noProof/>
-              <w:sz w:val="28"/>
-              <w:szCs w:val="28"/>
               <w:lang w:val="de-CH"/>
             </w:rPr>
             <w:t></w:t>
@@ -970,8 +890,8 @@
             <w:rPr>
               <w:rFonts w:eastAsiaTheme="minorEastAsia" w:cstheme="minorBidi"/>
               <w:noProof/>
-              <w:sz w:val="40"/>
-              <w:szCs w:val="40"/>
+              <w:sz w:val="24"/>
+              <w:szCs w:val="24"/>
               <w:lang w:eastAsia="en-GB"/>
             </w:rPr>
             <w:tab/>
@@ -979,11 +899,33 @@
           <w:r>
             <w:rPr>
               <w:noProof/>
-              <w:sz w:val="28"/>
-              <w:szCs w:val="28"/>
               <w:lang w:val="fr-CH"/>
             </w:rPr>
             <w:t>Kaggle</w:t>
+          </w:r>
+        </w:p>
+        <w:p>
+          <w:pPr>
+            <w:pStyle w:val="TOC2"/>
+            <w:tabs>
+              <w:tab w:val="right" w:pos="9016"/>
+            </w:tabs>
+            <w:rPr>
+              <w:rFonts w:eastAsiaTheme="minorEastAsia" w:cstheme="minorBidi"/>
+              <w:b w:val="0"/>
+              <w:bCs w:val="0"/>
+              <w:noProof/>
+              <w:sz w:val="24"/>
+              <w:szCs w:val="24"/>
+              <w:lang w:eastAsia="en-GB"/>
+            </w:rPr>
+          </w:pPr>
+          <w:r>
+            <w:rPr>
+              <w:noProof/>
+              <w:lang w:val="fr-CH"/>
+            </w:rPr>
+            <w:t>Explorative Datenanalyse</w:t>
           </w:r>
         </w:p>
         <w:p>
@@ -996,8 +938,8 @@
             <w:rPr>
               <w:rFonts w:eastAsiaTheme="minorEastAsia" w:cstheme="minorBidi"/>
               <w:noProof/>
-              <w:sz w:val="40"/>
-              <w:szCs w:val="40"/>
+              <w:sz w:val="24"/>
+              <w:szCs w:val="24"/>
               <w:lang w:eastAsia="en-GB"/>
             </w:rPr>
           </w:pPr>
@@ -1005,8 +947,6 @@
             <w:rPr>
               <w:rFonts w:ascii="Symbol" w:hAnsi="Symbol"/>
               <w:noProof/>
-              <w:sz w:val="28"/>
-              <w:szCs w:val="28"/>
               <w:lang w:val="de-CH"/>
             </w:rPr>
             <w:t></w:t>
@@ -1015,8 +955,8 @@
             <w:rPr>
               <w:rFonts w:eastAsiaTheme="minorEastAsia" w:cstheme="minorBidi"/>
               <w:noProof/>
-              <w:sz w:val="40"/>
-              <w:szCs w:val="40"/>
+              <w:sz w:val="24"/>
+              <w:szCs w:val="24"/>
               <w:lang w:eastAsia="en-GB"/>
             </w:rPr>
             <w:tab/>
@@ -1024,11 +964,9 @@
           <w:r>
             <w:rPr>
               <w:noProof/>
-              <w:sz w:val="28"/>
-              <w:szCs w:val="28"/>
               <w:lang w:val="fr-CH"/>
             </w:rPr>
-            <w:t>Explorative Datenanalyse</w:t>
+            <w:t>Version 2</w:t>
           </w:r>
         </w:p>
         <w:p>
@@ -1041,8 +979,8 @@
             <w:rPr>
               <w:rFonts w:eastAsiaTheme="minorEastAsia" w:cstheme="minorBidi"/>
               <w:noProof/>
-              <w:sz w:val="40"/>
-              <w:szCs w:val="40"/>
+              <w:sz w:val="24"/>
+              <w:szCs w:val="24"/>
               <w:lang w:eastAsia="en-GB"/>
             </w:rPr>
           </w:pPr>
@@ -1050,8 +988,6 @@
             <w:rPr>
               <w:rFonts w:ascii="Symbol" w:hAnsi="Symbol"/>
               <w:noProof/>
-              <w:sz w:val="28"/>
-              <w:szCs w:val="28"/>
               <w:lang w:val="de-CH"/>
             </w:rPr>
             <w:t></w:t>
@@ -1060,8 +996,8 @@
             <w:rPr>
               <w:rFonts w:eastAsiaTheme="minorEastAsia" w:cstheme="minorBidi"/>
               <w:noProof/>
-              <w:sz w:val="40"/>
-              <w:szCs w:val="40"/>
+              <w:sz w:val="24"/>
+              <w:szCs w:val="24"/>
               <w:lang w:eastAsia="en-GB"/>
             </w:rPr>
             <w:tab/>
@@ -1069,11 +1005,9 @@
           <w:r>
             <w:rPr>
               <w:noProof/>
-              <w:sz w:val="28"/>
-              <w:szCs w:val="28"/>
-              <w:lang w:val="fr-CH"/>
-            </w:rPr>
-            <w:t>Version 2</w:t>
+              <w:lang w:val="de-CH"/>
+            </w:rPr>
+            <w:t>Kaggle</w:t>
           </w:r>
         </w:p>
         <w:p>
@@ -1086,8 +1020,8 @@
             <w:rPr>
               <w:rFonts w:eastAsiaTheme="minorEastAsia" w:cstheme="minorBidi"/>
               <w:noProof/>
-              <w:sz w:val="40"/>
-              <w:szCs w:val="40"/>
+              <w:sz w:val="24"/>
+              <w:szCs w:val="24"/>
               <w:lang w:eastAsia="en-GB"/>
             </w:rPr>
           </w:pPr>
@@ -1095,8 +1029,6 @@
             <w:rPr>
               <w:rFonts w:ascii="Symbol" w:hAnsi="Symbol"/>
               <w:noProof/>
-              <w:sz w:val="28"/>
-              <w:szCs w:val="28"/>
               <w:lang w:val="de-CH"/>
             </w:rPr>
             <w:t></w:t>
@@ -1105,8 +1037,8 @@
             <w:rPr>
               <w:rFonts w:eastAsiaTheme="minorEastAsia" w:cstheme="minorBidi"/>
               <w:noProof/>
-              <w:sz w:val="40"/>
-              <w:szCs w:val="40"/>
+              <w:sz w:val="24"/>
+              <w:szCs w:val="24"/>
               <w:lang w:eastAsia="en-GB"/>
             </w:rPr>
             <w:tab/>
@@ -1114,53 +1046,6 @@
           <w:r>
             <w:rPr>
               <w:noProof/>
-              <w:sz w:val="28"/>
-              <w:szCs w:val="28"/>
-              <w:lang w:val="de-CH"/>
-            </w:rPr>
-            <w:t>Kaggle</w:t>
-          </w:r>
-        </w:p>
-        <w:p>
-          <w:pPr>
-            <w:pStyle w:val="TOC3"/>
-            <w:tabs>
-              <w:tab w:val="left" w:pos="960"/>
-              <w:tab w:val="right" w:pos="9016"/>
-            </w:tabs>
-            <w:rPr>
-              <w:rFonts w:eastAsiaTheme="minorEastAsia" w:cstheme="minorBidi"/>
-              <w:noProof/>
-              <w:sz w:val="40"/>
-              <w:szCs w:val="40"/>
-              <w:lang w:eastAsia="en-GB"/>
-            </w:rPr>
-          </w:pPr>
-          <w:r>
-            <w:rPr>
-              <w:rFonts w:ascii="Symbol" w:hAnsi="Symbol"/>
-              <w:noProof/>
-              <w:sz w:val="28"/>
-              <w:szCs w:val="28"/>
-              <w:lang w:val="de-CH"/>
-            </w:rPr>
-            <w:t></w:t>
-          </w:r>
-          <w:r>
-            <w:rPr>
-              <w:rFonts w:eastAsiaTheme="minorEastAsia" w:cstheme="minorBidi"/>
-              <w:noProof/>
-              <w:sz w:val="40"/>
-              <w:szCs w:val="40"/>
-              <w:lang w:eastAsia="en-GB"/>
-            </w:rPr>
-            <w:tab/>
-          </w:r>
-          <w:r>
-            <w:rPr>
-              <w:noProof/>
-              <w:sz w:val="28"/>
-              <w:szCs w:val="28"/>
               <w:lang w:val="de-CH"/>
             </w:rPr>
             <w:t>Verwendung</w:t>
@@ -1188,6 +1073,7 @@
         </w:rPr>
       </w:pPr>
       <w:bookmarkStart w:id="0" w:name="_Toc124675435"/>
+      <w:bookmarkStart w:id="1" w:name="_Toc124682001"/>
       <w:r>
         <w:rPr>
           <w:lang w:val="de-CH"/>
@@ -1196,21 +1082,6 @@
         <w:t>Explorative Datenanalyse</w:t>
       </w:r>
       <w:bookmarkEnd w:id="0"/>
-    </w:p>
-    <w:p>
-      <w:pPr>
-        <w:pStyle w:val="Heading2"/>
-        <w:rPr>
-          <w:lang w:val="de-CH"/>
-        </w:rPr>
-      </w:pPr>
-      <w:bookmarkStart w:id="1" w:name="_Toc124675436"/>
-      <w:r>
-        <w:rPr>
-          <w:lang w:val="de-CH"/>
-        </w:rPr>
-        <w:t>Einleitung</w:t>
-      </w:r>
       <w:bookmarkEnd w:id="1"/>
     </w:p>
     <w:p>
@@ -1220,14 +1091,34 @@
           <w:lang w:val="de-CH"/>
         </w:rPr>
       </w:pPr>
-      <w:bookmarkStart w:id="2" w:name="_Toc124675437"/>
+      <w:bookmarkStart w:id="2" w:name="_Toc124675436"/>
+      <w:bookmarkStart w:id="3" w:name="_Toc124682002"/>
+      <w:r>
+        <w:rPr>
+          <w:lang w:val="de-CH"/>
+        </w:rPr>
+        <w:t>Einleitung</w:t>
+      </w:r>
+      <w:bookmarkEnd w:id="2"/>
+      <w:bookmarkEnd w:id="3"/>
+    </w:p>
+    <w:p>
+      <w:pPr>
+        <w:pStyle w:val="Heading2"/>
+        <w:rPr>
+          <w:lang w:val="de-CH"/>
+        </w:rPr>
+      </w:pPr>
+      <w:bookmarkStart w:id="4" w:name="_Toc124675437"/>
+      <w:bookmarkStart w:id="5" w:name="_Toc124682003"/>
       <w:r>
         <w:rPr>
           <w:lang w:val="de-CH"/>
         </w:rPr>
         <w:t>Spaltenbasierte Analyse</w:t>
       </w:r>
-      <w:bookmarkEnd w:id="2"/>
+      <w:bookmarkEnd w:id="4"/>
+      <w:bookmarkEnd w:id="5"/>
     </w:p>
     <w:p>
       <w:pPr>
@@ -1240,14 +1131,16 @@
           <w:lang w:val="de-CH"/>
         </w:rPr>
       </w:pPr>
-      <w:bookmarkStart w:id="3" w:name="_Toc124675438"/>
+      <w:bookmarkStart w:id="6" w:name="_Toc124675438"/>
+      <w:bookmarkStart w:id="7" w:name="_Toc124682004"/>
       <w:r>
         <w:rPr>
           <w:lang w:val="de-CH"/>
         </w:rPr>
         <w:t>Extraktion und Konsolidierung der Merkmale</w:t>
       </w:r>
-      <w:bookmarkEnd w:id="3"/>
+      <w:bookmarkEnd w:id="6"/>
+      <w:bookmarkEnd w:id="7"/>
     </w:p>
     <w:p>
       <w:pPr>
@@ -1260,14 +1153,16 @@
           <w:lang w:val="de-CH"/>
         </w:rPr>
       </w:pPr>
-      <w:bookmarkStart w:id="4" w:name="_Toc124675439"/>
+      <w:bookmarkStart w:id="8" w:name="_Toc124675439"/>
+      <w:bookmarkStart w:id="9" w:name="_Toc124682005"/>
       <w:r>
         <w:rPr>
           <w:lang w:val="de-CH"/>
         </w:rPr>
         <w:t>Verfügbarkeit</w:t>
       </w:r>
-      <w:bookmarkEnd w:id="4"/>
+      <w:bookmarkEnd w:id="8"/>
+      <w:bookmarkEnd w:id="9"/>
     </w:p>
     <w:p>
       <w:pPr>
@@ -1280,14 +1175,16 @@
           <w:lang w:val="de-CH"/>
         </w:rPr>
       </w:pPr>
-      <w:bookmarkStart w:id="5" w:name="_Toc124675440"/>
+      <w:bookmarkStart w:id="10" w:name="_Toc124675440"/>
+      <w:bookmarkStart w:id="11" w:name="_Toc124682006"/>
       <w:r>
         <w:rPr>
           <w:lang w:val="de-CH"/>
         </w:rPr>
         <w:t>Adresse</w:t>
       </w:r>
-      <w:bookmarkEnd w:id="5"/>
+      <w:bookmarkEnd w:id="10"/>
+      <w:bookmarkEnd w:id="11"/>
     </w:p>
     <w:p>
       <w:pPr>
@@ -1300,14 +1197,16 @@
           <w:lang w:val="de-CH"/>
         </w:rPr>
       </w:pPr>
-      <w:bookmarkStart w:id="6" w:name="_Toc124675441"/>
+      <w:bookmarkStart w:id="12" w:name="_Toc124675441"/>
+      <w:bookmarkStart w:id="13" w:name="_Toc124682007"/>
       <w:r>
         <w:rPr>
           <w:lang w:val="de-CH"/>
         </w:rPr>
         <w:t>Koordinaten</w:t>
       </w:r>
-      <w:bookmarkEnd w:id="6"/>
+      <w:bookmarkEnd w:id="12"/>
+      <w:bookmarkEnd w:id="13"/>
     </w:p>
     <w:p>
       <w:pPr>
@@ -1320,14 +1219,16 @@
           <w:lang w:val="de-CH"/>
         </w:rPr>
       </w:pPr>
-      <w:bookmarkStart w:id="7" w:name="_Toc124675442"/>
+      <w:bookmarkStart w:id="14" w:name="_Toc124675442"/>
+      <w:bookmarkStart w:id="15" w:name="_Toc124682008"/>
       <w:r>
         <w:rPr>
           <w:lang w:val="de-CH"/>
         </w:rPr>
         <w:t>Stockwerk</w:t>
       </w:r>
-      <w:bookmarkEnd w:id="7"/>
+      <w:bookmarkEnd w:id="14"/>
+      <w:bookmarkEnd w:id="15"/>
     </w:p>
     <w:p>
       <w:pPr>
@@ -1340,14 +1241,16 @@
           <w:lang w:val="de-CH"/>
         </w:rPr>
       </w:pPr>
-      <w:bookmarkStart w:id="8" w:name="_Toc124675443"/>
+      <w:bookmarkStart w:id="16" w:name="_Toc124675443"/>
+      <w:bookmarkStart w:id="17" w:name="_Toc124682009"/>
       <w:r>
         <w:rPr>
           <w:lang w:val="de-CH"/>
         </w:rPr>
         <w:t>Nutzfläche</w:t>
       </w:r>
-      <w:bookmarkEnd w:id="8"/>
+      <w:bookmarkEnd w:id="16"/>
+      <w:bookmarkEnd w:id="17"/>
     </w:p>
     <w:p>
       <w:pPr>
@@ -1360,14 +1263,16 @@
           <w:lang w:val="de-CH"/>
         </w:rPr>
       </w:pPr>
-      <w:bookmarkStart w:id="9" w:name="_Toc124675444"/>
+      <w:bookmarkStart w:id="18" w:name="_Toc124675444"/>
+      <w:bookmarkStart w:id="19" w:name="_Toc124682010"/>
       <w:r>
         <w:rPr>
           <w:lang w:val="de-CH"/>
         </w:rPr>
         <w:t>Grundstücksfläche</w:t>
       </w:r>
-      <w:bookmarkEnd w:id="9"/>
+      <w:bookmarkEnd w:id="18"/>
+      <w:bookmarkEnd w:id="19"/>
     </w:p>
     <w:p>
       <w:pPr>
@@ -1380,14 +1285,16 @@
           <w:lang w:val="de-CH"/>
         </w:rPr>
       </w:pPr>
-      <w:bookmarkStart w:id="10" w:name="_Toc124675445"/>
+      <w:bookmarkStart w:id="20" w:name="_Toc124675445"/>
+      <w:bookmarkStart w:id="21" w:name="_Toc124682011"/>
       <w:r>
         <w:rPr>
           <w:lang w:val="de-CH"/>
         </w:rPr>
         <w:t>Wohnfläche</w:t>
       </w:r>
-      <w:bookmarkEnd w:id="10"/>
+      <w:bookmarkEnd w:id="20"/>
+      <w:bookmarkEnd w:id="21"/>
     </w:p>
     <w:p>
       <w:pPr>
@@ -1400,14 +1307,16 @@
           <w:lang w:val="de-CH"/>
         </w:rPr>
       </w:pPr>
-      <w:bookmarkStart w:id="11" w:name="_Toc124675446"/>
+      <w:bookmarkStart w:id="22" w:name="_Toc124675446"/>
+      <w:bookmarkStart w:id="23" w:name="_Toc124682012"/>
       <w:r>
         <w:rPr>
           <w:lang w:val="de-CH"/>
         </w:rPr>
         <w:t>Bruttorendite</w:t>
       </w:r>
-      <w:bookmarkEnd w:id="11"/>
+      <w:bookmarkEnd w:id="22"/>
+      <w:bookmarkEnd w:id="23"/>
     </w:p>
     <w:p>
       <w:pPr>
@@ -1420,14 +1329,16 @@
           <w:lang w:val="de-CH"/>
         </w:rPr>
       </w:pPr>
-      <w:bookmarkStart w:id="12" w:name="_Toc124675447"/>
+      <w:bookmarkStart w:id="24" w:name="_Toc124675447"/>
+      <w:bookmarkStart w:id="25" w:name="_Toc124682013"/>
       <w:r>
         <w:rPr>
           <w:lang w:val="de-CH"/>
         </w:rPr>
         <w:t>Umweltfaktoren</w:t>
       </w:r>
-      <w:bookmarkEnd w:id="12"/>
+      <w:bookmarkEnd w:id="24"/>
+      <w:bookmarkEnd w:id="25"/>
     </w:p>
     <w:p>
       <w:pPr>
@@ -1440,14 +1351,16 @@
           <w:lang w:val="de-CH"/>
         </w:rPr>
       </w:pPr>
-      <w:bookmarkStart w:id="13" w:name="_Toc124675448"/>
+      <w:bookmarkStart w:id="26" w:name="_Toc124675448"/>
+      <w:bookmarkStart w:id="27" w:name="_Toc124682014"/>
       <w:r>
         <w:rPr>
           <w:lang w:val="de-CH"/>
         </w:rPr>
         <w:t>Gemeindemerkmale</w:t>
       </w:r>
-      <w:bookmarkEnd w:id="13"/>
+      <w:bookmarkEnd w:id="26"/>
+      <w:bookmarkEnd w:id="27"/>
     </w:p>
     <w:p>
       <w:pPr>
@@ -1460,14 +1373,16 @@
           <w:lang w:val="de-CH"/>
         </w:rPr>
       </w:pPr>
-      <w:bookmarkStart w:id="14" w:name="_Toc124675449"/>
+      <w:bookmarkStart w:id="28" w:name="_Toc124675449"/>
+      <w:bookmarkStart w:id="29" w:name="_Toc124682015"/>
       <w:r>
         <w:rPr>
           <w:lang w:val="de-CH"/>
         </w:rPr>
         <w:t>Preis</w:t>
       </w:r>
-      <w:bookmarkEnd w:id="14"/>
+      <w:bookmarkEnd w:id="28"/>
+      <w:bookmarkEnd w:id="29"/>
     </w:p>
     <w:p>
       <w:pPr>
@@ -1480,14 +1395,16 @@
           <w:lang w:val="de-CH"/>
         </w:rPr>
       </w:pPr>
-      <w:bookmarkStart w:id="15" w:name="_Toc124675450"/>
+      <w:bookmarkStart w:id="30" w:name="_Toc124675450"/>
+      <w:bookmarkStart w:id="31" w:name="_Toc124682016"/>
       <w:r>
         <w:rPr>
           <w:lang w:val="de-CH"/>
         </w:rPr>
         <w:t>Anzahl Zimmer</w:t>
       </w:r>
-      <w:bookmarkEnd w:id="15"/>
+      <w:bookmarkEnd w:id="30"/>
+      <w:bookmarkEnd w:id="31"/>
     </w:p>
     <w:p>
       <w:pPr>
@@ -1500,14 +1417,16 @@
           <w:lang w:val="de-CH"/>
         </w:rPr>
       </w:pPr>
-      <w:bookmarkStart w:id="16" w:name="_Toc124675451"/>
+      <w:bookmarkStart w:id="32" w:name="_Toc124675451"/>
+      <w:bookmarkStart w:id="33" w:name="_Toc124682017"/>
       <w:r>
         <w:rPr>
           <w:lang w:val="de-CH"/>
         </w:rPr>
         <w:t>Art</w:t>
       </w:r>
-      <w:bookmarkEnd w:id="16"/>
+      <w:bookmarkEnd w:id="32"/>
+      <w:bookmarkEnd w:id="33"/>
     </w:p>
     <w:p>
       <w:pPr>
@@ -1520,14 +1439,16 @@
           <w:lang w:val="de-CH"/>
         </w:rPr>
       </w:pPr>
-      <w:bookmarkStart w:id="17" w:name="_Toc124675452"/>
+      <w:bookmarkStart w:id="34" w:name="_Toc124675452"/>
+      <w:bookmarkStart w:id="35" w:name="_Toc124682018"/>
       <w:r>
         <w:rPr>
           <w:lang w:val="de-CH"/>
         </w:rPr>
         <w:t>Restliche Merkmale</w:t>
       </w:r>
-      <w:bookmarkEnd w:id="17"/>
+      <w:bookmarkEnd w:id="34"/>
+      <w:bookmarkEnd w:id="35"/>
     </w:p>
     <w:p>
       <w:pPr>
@@ -1536,14 +1457,16 @@
           <w:lang w:val="de-CH"/>
         </w:rPr>
       </w:pPr>
-      <w:bookmarkStart w:id="18" w:name="_Toc124675453"/>
+      <w:bookmarkStart w:id="36" w:name="_Toc124675453"/>
+      <w:bookmarkStart w:id="37" w:name="_Toc124682019"/>
       <w:r>
         <w:rPr>
           <w:lang w:val="de-CH"/>
         </w:rPr>
         <w:t>Zeilenbasierte Analyse</w:t>
       </w:r>
-      <w:bookmarkEnd w:id="18"/>
+      <w:bookmarkEnd w:id="36"/>
+      <w:bookmarkEnd w:id="37"/>
     </w:p>
     <w:p>
       <w:pPr>
@@ -1556,14 +1479,16 @@
           <w:lang w:val="de-CH"/>
         </w:rPr>
       </w:pPr>
-      <w:bookmarkStart w:id="19" w:name="_Toc124675454"/>
+      <w:bookmarkStart w:id="38" w:name="_Toc124675454"/>
+      <w:bookmarkStart w:id="39" w:name="_Toc124682020"/>
       <w:r>
         <w:rPr>
           <w:lang w:val="de-CH"/>
         </w:rPr>
         <w:t>Version 1</w:t>
       </w:r>
-      <w:bookmarkEnd w:id="19"/>
+      <w:bookmarkEnd w:id="38"/>
+      <w:bookmarkEnd w:id="39"/>
     </w:p>
     <w:p>
       <w:pPr>
@@ -1576,14 +1501,16 @@
           <w:lang w:val="de-CH"/>
         </w:rPr>
       </w:pPr>
-      <w:bookmarkStart w:id="20" w:name="_Toc124675455"/>
+      <w:bookmarkStart w:id="40" w:name="_Toc124675455"/>
+      <w:bookmarkStart w:id="41" w:name="_Toc124682021"/>
       <w:r>
         <w:rPr>
           <w:lang w:val="de-CH"/>
         </w:rPr>
         <w:t>Version 2</w:t>
       </w:r>
-      <w:bookmarkEnd w:id="20"/>
+      <w:bookmarkEnd w:id="40"/>
+      <w:bookmarkEnd w:id="41"/>
     </w:p>
     <w:p>
       <w:pPr>
@@ -1596,14 +1523,34 @@
           <w:lang w:val="de-CH"/>
         </w:rPr>
       </w:pPr>
-      <w:bookmarkStart w:id="21" w:name="_Toc124675456"/>
+      <w:bookmarkStart w:id="42" w:name="_Toc124675456"/>
+      <w:bookmarkStart w:id="43" w:name="_Toc124682022"/>
       <w:r>
         <w:rPr>
           <w:lang w:val="de-CH"/>
         </w:rPr>
         <w:t>Kaggle</w:t>
       </w:r>
-      <w:bookmarkEnd w:id="21"/>
+      <w:bookmarkEnd w:id="42"/>
+      <w:bookmarkEnd w:id="43"/>
+    </w:p>
+    <w:p>
+      <w:pPr>
+        <w:pStyle w:val="Heading2"/>
+        <w:rPr>
+          <w:lang w:val="de-CH"/>
+        </w:rPr>
+      </w:pPr>
+      <w:bookmarkStart w:id="44" w:name="_Toc124675457"/>
+      <w:bookmarkStart w:id="45" w:name="_Toc124682023"/>
+      <w:r>
+        <w:rPr>
+          <w:lang w:val="de-CH"/>
+        </w:rPr>
+        <w:t>Explorative Datenanalyse</w:t>
+      </w:r>
+      <w:bookmarkEnd w:id="44"/>
+      <w:bookmarkEnd w:id="45"/>
     </w:p>
     <w:p>
       <w:pPr>
@@ -1616,14 +1563,16 @@
           <w:lang w:val="de-CH"/>
         </w:rPr>
       </w:pPr>
-      <w:bookmarkStart w:id="22" w:name="_Toc124675457"/>
+      <w:bookmarkStart w:id="46" w:name="_Toc124675458"/>
+      <w:bookmarkStart w:id="47" w:name="_Toc124682024"/>
       <w:r>
         <w:rPr>
           <w:lang w:val="de-CH"/>
         </w:rPr>
-        <w:t>Explorative Datenanalyse</w:t>
+        <w:t>Version 2</w:t>
       </w:r>
-      <w:bookmarkEnd w:id="22"/>
+      <w:bookmarkEnd w:id="46"/>
+      <w:bookmarkEnd w:id="47"/>
     </w:p>
     <w:p>
       <w:pPr>
@@ -1636,14 +1585,16 @@
           <w:lang w:val="de-CH"/>
         </w:rPr>
       </w:pPr>
-      <w:bookmarkStart w:id="23" w:name="_Toc124675458"/>
+      <w:bookmarkStart w:id="48" w:name="_Toc124675459"/>
+      <w:bookmarkStart w:id="49" w:name="_Toc124682025"/>
       <w:r>
         <w:rPr>
           <w:lang w:val="de-CH"/>
         </w:rPr>
-        <w:t>Version 2</w:t>
+        <w:t>Kaggle</w:t>
       </w:r>
-      <w:bookmarkEnd w:id="23"/>
+      <w:bookmarkEnd w:id="48"/>
+      <w:bookmarkEnd w:id="49"/>
     </w:p>
     <w:p>
       <w:pPr>
@@ -1656,34 +1607,16 @@
           <w:lang w:val="de-CH"/>
         </w:rPr>
       </w:pPr>
-      <w:bookmarkStart w:id="24" w:name="_Toc124675459"/>
-      <w:r>
-        <w:rPr>
-          <w:lang w:val="de-CH"/>
-        </w:rPr>
-        <w:t>Kaggle</w:t>
-      </w:r>
-      <w:bookmarkEnd w:id="24"/>
-    </w:p>
-    <w:p>
-      <w:pPr>
-        <w:pStyle w:val="Heading3"/>
-        <w:numPr>
-          <w:ilvl w:val="0"/>
-          <w:numId w:val="2"/>
-        </w:numPr>
-        <w:rPr>
-          <w:lang w:val="de-CH"/>
-        </w:rPr>
-      </w:pPr>
-      <w:bookmarkStart w:id="25" w:name="_Toc124675460"/>
+      <w:bookmarkStart w:id="50" w:name="_Toc124675460"/>
+      <w:bookmarkStart w:id="51" w:name="_Toc124682026"/>
       <w:r>
         <w:rPr>
           <w:lang w:val="de-CH"/>
         </w:rPr>
         <w:t>Verwendung</w:t>
       </w:r>
-      <w:bookmarkEnd w:id="25"/>
+      <w:bookmarkEnd w:id="50"/>
+      <w:bookmarkEnd w:id="51"/>
     </w:p>
     <w:sectPr>
       <w:pgSz w:w="11906" w:h="16838"/>

--- a/_generated-reports/PDF/1 Explorative Datenanalyse Inhaltsverzeichnis.docx
+++ b/_generated-reports/PDF/1 Explorative Datenanalyse Inhaltsverzeichnis.docx
@@ -1074,6 +1074,7 @@
       </w:pPr>
       <w:bookmarkStart w:id="0" w:name="_Toc124675435"/>
       <w:bookmarkStart w:id="1" w:name="_Toc124682001"/>
+      <w:bookmarkStart w:id="2" w:name="_Toc124682711"/>
       <w:r>
         <w:rPr>
           <w:lang w:val="de-CH"/>
@@ -1083,6 +1084,7 @@
       </w:r>
       <w:bookmarkEnd w:id="0"/>
       <w:bookmarkEnd w:id="1"/>
+      <w:bookmarkEnd w:id="2"/>
     </w:p>
     <w:p>
       <w:pPr>
@@ -1091,16 +1093,18 @@
           <w:lang w:val="de-CH"/>
         </w:rPr>
       </w:pPr>
-      <w:bookmarkStart w:id="2" w:name="_Toc124675436"/>
-      <w:bookmarkStart w:id="3" w:name="_Toc124682002"/>
+      <w:bookmarkStart w:id="3" w:name="_Toc124675436"/>
+      <w:bookmarkStart w:id="4" w:name="_Toc124682002"/>
+      <w:bookmarkStart w:id="5" w:name="_Toc124682712"/>
       <w:r>
         <w:rPr>
           <w:lang w:val="de-CH"/>
         </w:rPr>
         <w:t>Einleitung</w:t>
       </w:r>
-      <w:bookmarkEnd w:id="2"/>
       <w:bookmarkEnd w:id="3"/>
+      <w:bookmarkEnd w:id="4"/>
+      <w:bookmarkEnd w:id="5"/>
     </w:p>
     <w:p>
       <w:pPr>
@@ -1109,16 +1113,18 @@
           <w:lang w:val="de-CH"/>
         </w:rPr>
       </w:pPr>
-      <w:bookmarkStart w:id="4" w:name="_Toc124675437"/>
-      <w:bookmarkStart w:id="5" w:name="_Toc124682003"/>
+      <w:bookmarkStart w:id="6" w:name="_Toc124675437"/>
+      <w:bookmarkStart w:id="7" w:name="_Toc124682003"/>
+      <w:bookmarkStart w:id="8" w:name="_Toc124682713"/>
       <w:r>
         <w:rPr>
           <w:lang w:val="de-CH"/>
         </w:rPr>
         <w:t>Spaltenbasierte Analyse</w:t>
       </w:r>
-      <w:bookmarkEnd w:id="4"/>
-      <w:bookmarkEnd w:id="5"/>
+      <w:bookmarkEnd w:id="6"/>
+      <w:bookmarkEnd w:id="7"/>
+      <w:bookmarkEnd w:id="8"/>
     </w:p>
     <w:p>
       <w:pPr>
@@ -1131,16 +1137,18 @@
           <w:lang w:val="de-CH"/>
         </w:rPr>
       </w:pPr>
-      <w:bookmarkStart w:id="6" w:name="_Toc124675438"/>
-      <w:bookmarkStart w:id="7" w:name="_Toc124682004"/>
+      <w:bookmarkStart w:id="9" w:name="_Toc124675438"/>
+      <w:bookmarkStart w:id="10" w:name="_Toc124682004"/>
+      <w:bookmarkStart w:id="11" w:name="_Toc124682714"/>
       <w:r>
         <w:rPr>
           <w:lang w:val="de-CH"/>
         </w:rPr>
         <w:t>Extraktion und Konsolidierung der Merkmale</w:t>
       </w:r>
-      <w:bookmarkEnd w:id="6"/>
-      <w:bookmarkEnd w:id="7"/>
+      <w:bookmarkEnd w:id="9"/>
+      <w:bookmarkEnd w:id="10"/>
+      <w:bookmarkEnd w:id="11"/>
     </w:p>
     <w:p>
       <w:pPr>
@@ -1153,16 +1161,18 @@
           <w:lang w:val="de-CH"/>
         </w:rPr>
       </w:pPr>
-      <w:bookmarkStart w:id="8" w:name="_Toc124675439"/>
-      <w:bookmarkStart w:id="9" w:name="_Toc124682005"/>
+      <w:bookmarkStart w:id="12" w:name="_Toc124675439"/>
+      <w:bookmarkStart w:id="13" w:name="_Toc124682005"/>
+      <w:bookmarkStart w:id="14" w:name="_Toc124682715"/>
       <w:r>
         <w:rPr>
           <w:lang w:val="de-CH"/>
         </w:rPr>
         <w:t>Verfügbarkeit</w:t>
       </w:r>
-      <w:bookmarkEnd w:id="8"/>
-      <w:bookmarkEnd w:id="9"/>
+      <w:bookmarkEnd w:id="12"/>
+      <w:bookmarkEnd w:id="13"/>
+      <w:bookmarkEnd w:id="14"/>
     </w:p>
     <w:p>
       <w:pPr>
@@ -1175,16 +1185,18 @@
           <w:lang w:val="de-CH"/>
         </w:rPr>
       </w:pPr>
-      <w:bookmarkStart w:id="10" w:name="_Toc124675440"/>
-      <w:bookmarkStart w:id="11" w:name="_Toc124682006"/>
+      <w:bookmarkStart w:id="15" w:name="_Toc124675440"/>
+      <w:bookmarkStart w:id="16" w:name="_Toc124682006"/>
+      <w:bookmarkStart w:id="17" w:name="_Toc124682716"/>
       <w:r>
         <w:rPr>
           <w:lang w:val="de-CH"/>
         </w:rPr>
         <w:t>Adresse</w:t>
       </w:r>
-      <w:bookmarkEnd w:id="10"/>
-      <w:bookmarkEnd w:id="11"/>
+      <w:bookmarkEnd w:id="15"/>
+      <w:bookmarkEnd w:id="16"/>
+      <w:bookmarkEnd w:id="17"/>
     </w:p>
     <w:p>
       <w:pPr>
@@ -1197,16 +1209,18 @@
           <w:lang w:val="de-CH"/>
         </w:rPr>
       </w:pPr>
-      <w:bookmarkStart w:id="12" w:name="_Toc124675441"/>
-      <w:bookmarkStart w:id="13" w:name="_Toc124682007"/>
+      <w:bookmarkStart w:id="18" w:name="_Toc124675441"/>
+      <w:bookmarkStart w:id="19" w:name="_Toc124682007"/>
+      <w:bookmarkStart w:id="20" w:name="_Toc124682717"/>
       <w:r>
         <w:rPr>
           <w:lang w:val="de-CH"/>
         </w:rPr>
         <w:t>Koordinaten</w:t>
       </w:r>
-      <w:bookmarkEnd w:id="12"/>
-      <w:bookmarkEnd w:id="13"/>
+      <w:bookmarkEnd w:id="18"/>
+      <w:bookmarkEnd w:id="19"/>
+      <w:bookmarkEnd w:id="20"/>
     </w:p>
     <w:p>
       <w:pPr>
@@ -1219,16 +1233,18 @@
           <w:lang w:val="de-CH"/>
         </w:rPr>
       </w:pPr>
-      <w:bookmarkStart w:id="14" w:name="_Toc124675442"/>
-      <w:bookmarkStart w:id="15" w:name="_Toc124682008"/>
+      <w:bookmarkStart w:id="21" w:name="_Toc124675442"/>
+      <w:bookmarkStart w:id="22" w:name="_Toc124682008"/>
+      <w:bookmarkStart w:id="23" w:name="_Toc124682718"/>
       <w:r>
         <w:rPr>
           <w:lang w:val="de-CH"/>
         </w:rPr>
         <w:t>Stockwerk</w:t>
       </w:r>
-      <w:bookmarkEnd w:id="14"/>
-      <w:bookmarkEnd w:id="15"/>
+      <w:bookmarkEnd w:id="21"/>
+      <w:bookmarkEnd w:id="22"/>
+      <w:bookmarkEnd w:id="23"/>
     </w:p>
     <w:p>
       <w:pPr>
@@ -1241,16 +1257,18 @@
           <w:lang w:val="de-CH"/>
         </w:rPr>
       </w:pPr>
-      <w:bookmarkStart w:id="16" w:name="_Toc124675443"/>
-      <w:bookmarkStart w:id="17" w:name="_Toc124682009"/>
+      <w:bookmarkStart w:id="24" w:name="_Toc124675443"/>
+      <w:bookmarkStart w:id="25" w:name="_Toc124682009"/>
+      <w:bookmarkStart w:id="26" w:name="_Toc124682719"/>
       <w:r>
         <w:rPr>
           <w:lang w:val="de-CH"/>
         </w:rPr>
         <w:t>Nutzfläche</w:t>
       </w:r>
-      <w:bookmarkEnd w:id="16"/>
-      <w:bookmarkEnd w:id="17"/>
+      <w:bookmarkEnd w:id="24"/>
+      <w:bookmarkEnd w:id="25"/>
+      <w:bookmarkEnd w:id="26"/>
     </w:p>
     <w:p>
       <w:pPr>
@@ -1263,16 +1281,18 @@
           <w:lang w:val="de-CH"/>
         </w:rPr>
       </w:pPr>
-      <w:bookmarkStart w:id="18" w:name="_Toc124675444"/>
-      <w:bookmarkStart w:id="19" w:name="_Toc124682010"/>
+      <w:bookmarkStart w:id="27" w:name="_Toc124675444"/>
+      <w:bookmarkStart w:id="28" w:name="_Toc124682010"/>
+      <w:bookmarkStart w:id="29" w:name="_Toc124682720"/>
       <w:r>
         <w:rPr>
           <w:lang w:val="de-CH"/>
         </w:rPr>
         <w:t>Grundstücksfläche</w:t>
       </w:r>
-      <w:bookmarkEnd w:id="18"/>
-      <w:bookmarkEnd w:id="19"/>
+      <w:bookmarkEnd w:id="27"/>
+      <w:bookmarkEnd w:id="28"/>
+      <w:bookmarkEnd w:id="29"/>
     </w:p>
     <w:p>
       <w:pPr>
@@ -1285,16 +1305,18 @@
           <w:lang w:val="de-CH"/>
         </w:rPr>
       </w:pPr>
-      <w:bookmarkStart w:id="20" w:name="_Toc124675445"/>
-      <w:bookmarkStart w:id="21" w:name="_Toc124682011"/>
+      <w:bookmarkStart w:id="30" w:name="_Toc124675445"/>
+      <w:bookmarkStart w:id="31" w:name="_Toc124682011"/>
+      <w:bookmarkStart w:id="32" w:name="_Toc124682721"/>
       <w:r>
         <w:rPr>
           <w:lang w:val="de-CH"/>
         </w:rPr>
         <w:t>Wohnfläche</w:t>
       </w:r>
-      <w:bookmarkEnd w:id="20"/>
-      <w:bookmarkEnd w:id="21"/>
+      <w:bookmarkEnd w:id="30"/>
+      <w:bookmarkEnd w:id="31"/>
+      <w:bookmarkEnd w:id="32"/>
     </w:p>
     <w:p>
       <w:pPr>
@@ -1307,16 +1329,18 @@
           <w:lang w:val="de-CH"/>
         </w:rPr>
       </w:pPr>
-      <w:bookmarkStart w:id="22" w:name="_Toc124675446"/>
-      <w:bookmarkStart w:id="23" w:name="_Toc124682012"/>
+      <w:bookmarkStart w:id="33" w:name="_Toc124675446"/>
+      <w:bookmarkStart w:id="34" w:name="_Toc124682012"/>
+      <w:bookmarkStart w:id="35" w:name="_Toc124682722"/>
       <w:r>
         <w:rPr>
           <w:lang w:val="de-CH"/>
         </w:rPr>
         <w:t>Bruttorendite</w:t>
       </w:r>
-      <w:bookmarkEnd w:id="22"/>
-      <w:bookmarkEnd w:id="23"/>
+      <w:bookmarkEnd w:id="33"/>
+      <w:bookmarkEnd w:id="34"/>
+      <w:bookmarkEnd w:id="35"/>
     </w:p>
     <w:p>
       <w:pPr>
@@ -1329,16 +1353,18 @@
           <w:lang w:val="de-CH"/>
         </w:rPr>
       </w:pPr>
-      <w:bookmarkStart w:id="24" w:name="_Toc124675447"/>
-      <w:bookmarkStart w:id="25" w:name="_Toc124682013"/>
+      <w:bookmarkStart w:id="36" w:name="_Toc124675447"/>
+      <w:bookmarkStart w:id="37" w:name="_Toc124682013"/>
+      <w:bookmarkStart w:id="38" w:name="_Toc124682723"/>
       <w:r>
         <w:rPr>
           <w:lang w:val="de-CH"/>
         </w:rPr>
         <w:t>Umweltfaktoren</w:t>
       </w:r>
-      <w:bookmarkEnd w:id="24"/>
-      <w:bookmarkEnd w:id="25"/>
+      <w:bookmarkEnd w:id="36"/>
+      <w:bookmarkEnd w:id="37"/>
+      <w:bookmarkEnd w:id="38"/>
     </w:p>
     <w:p>
       <w:pPr>
@@ -1351,16 +1377,18 @@
           <w:lang w:val="de-CH"/>
         </w:rPr>
       </w:pPr>
-      <w:bookmarkStart w:id="26" w:name="_Toc124675448"/>
-      <w:bookmarkStart w:id="27" w:name="_Toc124682014"/>
+      <w:bookmarkStart w:id="39" w:name="_Toc124675448"/>
+      <w:bookmarkStart w:id="40" w:name="_Toc124682014"/>
+      <w:bookmarkStart w:id="41" w:name="_Toc124682724"/>
       <w:r>
         <w:rPr>
           <w:lang w:val="de-CH"/>
         </w:rPr>
         <w:t>Gemeindemerkmale</w:t>
       </w:r>
-      <w:bookmarkEnd w:id="26"/>
-      <w:bookmarkEnd w:id="27"/>
+      <w:bookmarkEnd w:id="39"/>
+      <w:bookmarkEnd w:id="40"/>
+      <w:bookmarkEnd w:id="41"/>
     </w:p>
     <w:p>
       <w:pPr>
@@ -1373,16 +1401,18 @@
           <w:lang w:val="de-CH"/>
         </w:rPr>
       </w:pPr>
-      <w:bookmarkStart w:id="28" w:name="_Toc124675449"/>
-      <w:bookmarkStart w:id="29" w:name="_Toc124682015"/>
+      <w:bookmarkStart w:id="42" w:name="_Toc124675449"/>
+      <w:bookmarkStart w:id="43" w:name="_Toc124682015"/>
+      <w:bookmarkStart w:id="44" w:name="_Toc124682725"/>
       <w:r>
         <w:rPr>
           <w:lang w:val="de-CH"/>
         </w:rPr>
         <w:t>Preis</w:t>
       </w:r>
-      <w:bookmarkEnd w:id="28"/>
-      <w:bookmarkEnd w:id="29"/>
+      <w:bookmarkEnd w:id="42"/>
+      <w:bookmarkEnd w:id="43"/>
+      <w:bookmarkEnd w:id="44"/>
     </w:p>
     <w:p>
       <w:pPr>
@@ -1395,16 +1425,18 @@
           <w:lang w:val="de-CH"/>
         </w:rPr>
       </w:pPr>
-      <w:bookmarkStart w:id="30" w:name="_Toc124675450"/>
-      <w:bookmarkStart w:id="31" w:name="_Toc124682016"/>
+      <w:bookmarkStart w:id="45" w:name="_Toc124675450"/>
+      <w:bookmarkStart w:id="46" w:name="_Toc124682016"/>
+      <w:bookmarkStart w:id="47" w:name="_Toc124682726"/>
       <w:r>
         <w:rPr>
           <w:lang w:val="de-CH"/>
         </w:rPr>
         <w:t>Anzahl Zimmer</w:t>
       </w:r>
-      <w:bookmarkEnd w:id="30"/>
-      <w:bookmarkEnd w:id="31"/>
+      <w:bookmarkEnd w:id="45"/>
+      <w:bookmarkEnd w:id="46"/>
+      <w:bookmarkEnd w:id="47"/>
     </w:p>
     <w:p>
       <w:pPr>
@@ -1417,16 +1449,18 @@
           <w:lang w:val="de-CH"/>
         </w:rPr>
       </w:pPr>
-      <w:bookmarkStart w:id="32" w:name="_Toc124675451"/>
-      <w:bookmarkStart w:id="33" w:name="_Toc124682017"/>
+      <w:bookmarkStart w:id="48" w:name="_Toc124675451"/>
+      <w:bookmarkStart w:id="49" w:name="_Toc124682017"/>
+      <w:bookmarkStart w:id="50" w:name="_Toc124682727"/>
       <w:r>
         <w:rPr>
           <w:lang w:val="de-CH"/>
         </w:rPr>
         <w:t>Art</w:t>
       </w:r>
-      <w:bookmarkEnd w:id="32"/>
-      <w:bookmarkEnd w:id="33"/>
+      <w:bookmarkEnd w:id="48"/>
+      <w:bookmarkEnd w:id="49"/>
+      <w:bookmarkEnd w:id="50"/>
     </w:p>
     <w:p>
       <w:pPr>
@@ -1439,16 +1473,18 @@
           <w:lang w:val="de-CH"/>
         </w:rPr>
       </w:pPr>
-      <w:bookmarkStart w:id="34" w:name="_Toc124675452"/>
-      <w:bookmarkStart w:id="35" w:name="_Toc124682018"/>
+      <w:bookmarkStart w:id="51" w:name="_Toc124675452"/>
+      <w:bookmarkStart w:id="52" w:name="_Toc124682018"/>
+      <w:bookmarkStart w:id="53" w:name="_Toc124682728"/>
       <w:r>
         <w:rPr>
           <w:lang w:val="de-CH"/>
         </w:rPr>
         <w:t>Restliche Merkmale</w:t>
       </w:r>
-      <w:bookmarkEnd w:id="34"/>
-      <w:bookmarkEnd w:id="35"/>
+      <w:bookmarkEnd w:id="51"/>
+      <w:bookmarkEnd w:id="52"/>
+      <w:bookmarkEnd w:id="53"/>
     </w:p>
     <w:p>
       <w:pPr>
@@ -1457,16 +1493,18 @@
           <w:lang w:val="de-CH"/>
         </w:rPr>
       </w:pPr>
-      <w:bookmarkStart w:id="36" w:name="_Toc124675453"/>
-      <w:bookmarkStart w:id="37" w:name="_Toc124682019"/>
+      <w:bookmarkStart w:id="54" w:name="_Toc124675453"/>
+      <w:bookmarkStart w:id="55" w:name="_Toc124682019"/>
+      <w:bookmarkStart w:id="56" w:name="_Toc124682729"/>
       <w:r>
         <w:rPr>
           <w:lang w:val="de-CH"/>
         </w:rPr>
         <w:t>Zeilenbasierte Analyse</w:t>
       </w:r>
-      <w:bookmarkEnd w:id="36"/>
-      <w:bookmarkEnd w:id="37"/>
+      <w:bookmarkEnd w:id="54"/>
+      <w:bookmarkEnd w:id="55"/>
+      <w:bookmarkEnd w:id="56"/>
     </w:p>
     <w:p>
       <w:pPr>
@@ -1479,16 +1517,18 @@
           <w:lang w:val="de-CH"/>
         </w:rPr>
       </w:pPr>
-      <w:bookmarkStart w:id="38" w:name="_Toc124675454"/>
-      <w:bookmarkStart w:id="39" w:name="_Toc124682020"/>
+      <w:bookmarkStart w:id="57" w:name="_Toc124675454"/>
+      <w:bookmarkStart w:id="58" w:name="_Toc124682020"/>
+      <w:bookmarkStart w:id="59" w:name="_Toc124682730"/>
       <w:r>
         <w:rPr>
           <w:lang w:val="de-CH"/>
         </w:rPr>
         <w:t>Version 1</w:t>
       </w:r>
-      <w:bookmarkEnd w:id="38"/>
-      <w:bookmarkEnd w:id="39"/>
+      <w:bookmarkEnd w:id="57"/>
+      <w:bookmarkEnd w:id="58"/>
+      <w:bookmarkEnd w:id="59"/>
     </w:p>
     <w:p>
       <w:pPr>
@@ -1501,16 +1541,18 @@
           <w:lang w:val="de-CH"/>
         </w:rPr>
       </w:pPr>
-      <w:bookmarkStart w:id="40" w:name="_Toc124675455"/>
-      <w:bookmarkStart w:id="41" w:name="_Toc124682021"/>
+      <w:bookmarkStart w:id="60" w:name="_Toc124675455"/>
+      <w:bookmarkStart w:id="61" w:name="_Toc124682021"/>
+      <w:bookmarkStart w:id="62" w:name="_Toc124682731"/>
       <w:r>
         <w:rPr>
           <w:lang w:val="de-CH"/>
         </w:rPr>
         <w:t>Version 2</w:t>
       </w:r>
-      <w:bookmarkEnd w:id="40"/>
-      <w:bookmarkEnd w:id="41"/>
+      <w:bookmarkEnd w:id="60"/>
+      <w:bookmarkEnd w:id="61"/>
+      <w:bookmarkEnd w:id="62"/>
     </w:p>
     <w:p>
       <w:pPr>
@@ -1523,16 +1565,18 @@
           <w:lang w:val="de-CH"/>
         </w:rPr>
       </w:pPr>
-      <w:bookmarkStart w:id="42" w:name="_Toc124675456"/>
-      <w:bookmarkStart w:id="43" w:name="_Toc124682022"/>
+      <w:bookmarkStart w:id="63" w:name="_Toc124675456"/>
+      <w:bookmarkStart w:id="64" w:name="_Toc124682022"/>
+      <w:bookmarkStart w:id="65" w:name="_Toc124682732"/>
       <w:r>
         <w:rPr>
           <w:lang w:val="de-CH"/>
         </w:rPr>
         <w:t>Kaggle</w:t>
       </w:r>
-      <w:bookmarkEnd w:id="42"/>
-      <w:bookmarkEnd w:id="43"/>
+      <w:bookmarkEnd w:id="63"/>
+      <w:bookmarkEnd w:id="64"/>
+      <w:bookmarkEnd w:id="65"/>
     </w:p>
     <w:p>
       <w:pPr>
@@ -1541,16 +1585,18 @@
           <w:lang w:val="de-CH"/>
         </w:rPr>
       </w:pPr>
-      <w:bookmarkStart w:id="44" w:name="_Toc124675457"/>
-      <w:bookmarkStart w:id="45" w:name="_Toc124682023"/>
+      <w:bookmarkStart w:id="66" w:name="_Toc124675457"/>
+      <w:bookmarkStart w:id="67" w:name="_Toc124682023"/>
+      <w:bookmarkStart w:id="68" w:name="_Toc124682733"/>
       <w:r>
         <w:rPr>
           <w:lang w:val="de-CH"/>
         </w:rPr>
         <w:t>Explorative Datenanalyse</w:t>
       </w:r>
-      <w:bookmarkEnd w:id="44"/>
-      <w:bookmarkEnd w:id="45"/>
+      <w:bookmarkEnd w:id="66"/>
+      <w:bookmarkEnd w:id="67"/>
+      <w:bookmarkEnd w:id="68"/>
     </w:p>
     <w:p>
       <w:pPr>
@@ -1563,16 +1609,18 @@
           <w:lang w:val="de-CH"/>
         </w:rPr>
       </w:pPr>
-      <w:bookmarkStart w:id="46" w:name="_Toc124675458"/>
-      <w:bookmarkStart w:id="47" w:name="_Toc124682024"/>
+      <w:bookmarkStart w:id="69" w:name="_Toc124675458"/>
+      <w:bookmarkStart w:id="70" w:name="_Toc124682024"/>
+      <w:bookmarkStart w:id="71" w:name="_Toc124682734"/>
       <w:r>
         <w:rPr>
           <w:lang w:val="de-CH"/>
         </w:rPr>
         <w:t>Version 2</w:t>
       </w:r>
-      <w:bookmarkEnd w:id="46"/>
-      <w:bookmarkEnd w:id="47"/>
+      <w:bookmarkEnd w:id="69"/>
+      <w:bookmarkEnd w:id="70"/>
+      <w:bookmarkEnd w:id="71"/>
     </w:p>
     <w:p>
       <w:pPr>
@@ -1585,16 +1633,18 @@
           <w:lang w:val="de-CH"/>
         </w:rPr>
       </w:pPr>
-      <w:bookmarkStart w:id="48" w:name="_Toc124675459"/>
-      <w:bookmarkStart w:id="49" w:name="_Toc124682025"/>
+      <w:bookmarkStart w:id="72" w:name="_Toc124675459"/>
+      <w:bookmarkStart w:id="73" w:name="_Toc124682025"/>
+      <w:bookmarkStart w:id="74" w:name="_Toc124682735"/>
       <w:r>
         <w:rPr>
           <w:lang w:val="de-CH"/>
         </w:rPr>
         <w:t>Kaggle</w:t>
       </w:r>
-      <w:bookmarkEnd w:id="48"/>
-      <w:bookmarkEnd w:id="49"/>
+      <w:bookmarkEnd w:id="72"/>
+      <w:bookmarkEnd w:id="73"/>
+      <w:bookmarkEnd w:id="74"/>
     </w:p>
     <w:p>
       <w:pPr>
@@ -1607,16 +1657,18 @@
           <w:lang w:val="de-CH"/>
         </w:rPr>
       </w:pPr>
-      <w:bookmarkStart w:id="50" w:name="_Toc124675460"/>
-      <w:bookmarkStart w:id="51" w:name="_Toc124682026"/>
+      <w:bookmarkStart w:id="75" w:name="_Toc124675460"/>
+      <w:bookmarkStart w:id="76" w:name="_Toc124682026"/>
+      <w:bookmarkStart w:id="77" w:name="_Toc124682736"/>
       <w:r>
         <w:rPr>
           <w:lang w:val="de-CH"/>
         </w:rPr>
         <w:t>Verwendung</w:t>
       </w:r>
-      <w:bookmarkEnd w:id="50"/>
-      <w:bookmarkEnd w:id="51"/>
+      <w:bookmarkEnd w:id="75"/>
+      <w:bookmarkEnd w:id="76"/>
+      <w:bookmarkEnd w:id="77"/>
     </w:p>
     <w:sectPr>
       <w:pgSz w:w="11906" w:h="16838"/>
